--- a/Informe.docx
+++ b/Informe.docx
@@ -4,6 +4,10 @@
   <w:body>
     <w:p>
       <w:r>
+        <w:rPr>
+          <w:noProof/>
+          <w:lang w:val="es-CO" w:eastAsia="es-CO"/>
+        </w:rPr>
         <w:drawing>
           <wp:inline distT="0" distB="0" distL="0" distR="0" wp14:anchorId="30F9C7E1" wp14:editId="5B3A6889">
             <wp:extent cx="5612130" cy="471805"/>
@@ -43,6 +47,10 @@
     </w:p>
     <w:p>
       <w:r>
+        <w:rPr>
+          <w:noProof/>
+          <w:lang w:val="es-CO" w:eastAsia="es-CO"/>
+        </w:rPr>
         <w:drawing>
           <wp:inline distT="0" distB="0" distL="0" distR="0" wp14:anchorId="65F86525" wp14:editId="7A27C4D4">
             <wp:extent cx="1667108" cy="3448531"/>
@@ -81,6 +89,43 @@
       </w:r>
     </w:p>
     <w:p>
+      <w:r>
+        <w:drawing>
+          <wp:inline distT="0" distB="0" distL="0" distR="0" wp14:anchorId="1E56302A" wp14:editId="1D493039">
+            <wp:extent cx="5612130" cy="2646045"/>
+            <wp:effectExtent l="0" t="0" r="7620" b="1905"/>
+            <wp:docPr id="3" name="Imagen 3"/>
+            <wp:cNvGraphicFramePr>
+              <a:graphicFrameLocks xmlns:a="http://schemas.openxmlformats.org/drawingml/2006/main" noChangeAspect="1"/>
+            </wp:cNvGraphicFramePr>
+            <a:graphic xmlns:a="http://schemas.openxmlformats.org/drawingml/2006/main">
+              <a:graphicData uri="http://schemas.openxmlformats.org/drawingml/2006/picture">
+                <pic:pic xmlns:pic="http://schemas.openxmlformats.org/drawingml/2006/picture">
+                  <pic:nvPicPr>
+                    <pic:cNvPr id="1" name=""/>
+                    <pic:cNvPicPr/>
+                  </pic:nvPicPr>
+                  <pic:blipFill>
+                    <a:blip r:embed="rId6"/>
+                    <a:stretch>
+                      <a:fillRect/>
+                    </a:stretch>
+                  </pic:blipFill>
+                  <pic:spPr>
+                    <a:xfrm>
+                      <a:off x="0" y="0"/>
+                      <a:ext cx="5612130" cy="2646045"/>
+                    </a:xfrm>
+                    <a:prstGeom prst="rect">
+                      <a:avLst/>
+                    </a:prstGeom>
+                  </pic:spPr>
+                </pic:pic>
+              </a:graphicData>
+            </a:graphic>
+          </wp:inline>
+        </w:drawing>
+      </w:r>
       <w:bookmarkStart w:id="0" w:name="_GoBack"/>
       <w:bookmarkEnd w:id="0"/>
     </w:p>

--- a/Informe.docx
+++ b/Informe.docx
@@ -4,9 +4,14 @@
   <w:body>
     <w:p>
       <w:r>
+        <w:t>Clonado del proyecto</w:t>
+      </w:r>
+    </w:p>
+    <w:p>
+      <w:r>
         <w:rPr>
           <w:noProof/>
-          <w:lang w:val="es-CO" w:eastAsia="es-CO"/>
+          <w:lang w:eastAsia="es-CO"/>
         </w:rPr>
         <w:drawing>
           <wp:inline distT="0" distB="0" distL="0" distR="0" wp14:anchorId="30F9C7E1" wp14:editId="5B3A6889">
@@ -24,7 +29,7 @@
                     <pic:cNvPicPr/>
                   </pic:nvPicPr>
                   <pic:blipFill>
-                    <a:blip r:embed="rId4"/>
+                    <a:blip r:embed="rId6"/>
                     <a:stretch>
                       <a:fillRect/>
                     </a:stretch>
@@ -47,9 +52,14 @@
     </w:p>
     <w:p>
       <w:r>
+        <w:t>Cascarones del modelo</w:t>
+      </w:r>
+    </w:p>
+    <w:p>
+      <w:r>
         <w:rPr>
           <w:noProof/>
-          <w:lang w:val="es-CO" w:eastAsia="es-CO"/>
+          <w:lang w:eastAsia="es-CO"/>
         </w:rPr>
         <w:drawing>
           <wp:inline distT="0" distB="0" distL="0" distR="0" wp14:anchorId="65F86525" wp14:editId="7A27C4D4">
@@ -67,7 +77,7 @@
                     <pic:cNvPicPr/>
                   </pic:nvPicPr>
                   <pic:blipFill>
-                    <a:blip r:embed="rId5"/>
+                    <a:blip r:embed="rId7"/>
                     <a:stretch>
                       <a:fillRect/>
                     </a:stretch>
@@ -86,6 +96,13 @@
             </a:graphic>
           </wp:inline>
         </w:drawing>
+      </w:r>
+      <w:bookmarkStart w:id="0" w:name="_GoBack"/>
+      <w:bookmarkEnd w:id="0"/>
+    </w:p>
+    <w:p>
+      <w:r>
+        <w:t>Pruebas funcionando</w:t>
       </w:r>
     </w:p>
     <w:p>
@@ -106,7 +123,7 @@
                     <pic:cNvPicPr/>
                   </pic:nvPicPr>
                   <pic:blipFill>
-                    <a:blip r:embed="rId6"/>
+                    <a:blip r:embed="rId8"/>
                     <a:stretch>
                       <a:fillRect/>
                     </a:stretch>
@@ -126,10 +143,9 @@
           </wp:inline>
         </w:drawing>
       </w:r>
-      <w:bookmarkStart w:id="0" w:name="_GoBack"/>
-      <w:bookmarkEnd w:id="0"/>
     </w:p>
     <w:sectPr>
+      <w:headerReference w:type="default" r:id="rId9"/>
       <w:pgSz w:w="12240" w:h="15840"/>
       <w:pgMar w:top="1417" w:right="1701" w:bottom="1417" w:left="1701" w:header="708" w:footer="708" w:gutter="0"/>
       <w:cols w:space="708"/>
@@ -137,6 +153,80 @@
     </w:sectPr>
   </w:body>
 </w:document>
+</file>
+
+<file path=word/endnotes.xml><?xml version="1.0" encoding="utf-8"?>
+<w:endnotes xmlns:wpc="http://schemas.microsoft.com/office/word/2010/wordprocessingCanvas" xmlns:cx="http://schemas.microsoft.com/office/drawing/2014/chartex" xmlns:cx1="http://schemas.microsoft.com/office/drawing/2015/9/8/chartex" xmlns:mc="http://schemas.openxmlformats.org/markup-compatibility/2006" xmlns:o="urn:schemas-microsoft-com:office:office" xmlns:r="http://schemas.openxmlformats.org/officeDocument/2006/relationships" xmlns:m="http://schemas.openxmlformats.org/officeDocument/2006/math" xmlns:v="urn:schemas-microsoft-com:vml" xmlns:wp14="http://schemas.microsoft.com/office/word/2010/wordprocessingDrawing" xmlns:wp="http://schemas.openxmlformats.org/drawingml/2006/wordprocessingDrawing" xmlns:w10="urn:schemas-microsoft-com:office:word" xmlns:w="http://schemas.openxmlformats.org/wordprocessingml/2006/main" xmlns:w14="http://schemas.microsoft.com/office/word/2010/wordml" xmlns:w15="http://schemas.microsoft.com/office/word/2012/wordml" xmlns:w16se="http://schemas.microsoft.com/office/word/2015/wordml/symex" xmlns:wpg="http://schemas.microsoft.com/office/word/2010/wordprocessingGroup" xmlns:wpi="http://schemas.microsoft.com/office/word/2010/wordprocessingInk" xmlns:wne="http://schemas.microsoft.com/office/word/2006/wordml" xmlns:wps="http://schemas.microsoft.com/office/word/2010/wordprocessingShape" mc:Ignorable="w14 w15 w16se wp14">
+  <w:endnote w:type="separator" w:id="-1">
+    <w:p>
+      <w:pPr>
+        <w:spacing w:after="0" w:line="240" w:lineRule="auto"/>
+      </w:pPr>
+      <w:r>
+        <w:separator/>
+      </w:r>
+    </w:p>
+  </w:endnote>
+  <w:endnote w:type="continuationSeparator" w:id="0">
+    <w:p>
+      <w:pPr>
+        <w:spacing w:after="0" w:line="240" w:lineRule="auto"/>
+      </w:pPr>
+      <w:r>
+        <w:continuationSeparator/>
+      </w:r>
+    </w:p>
+  </w:endnote>
+</w:endnotes>
+</file>
+
+<file path=word/footnotes.xml><?xml version="1.0" encoding="utf-8"?>
+<w:footnotes xmlns:wpc="http://schemas.microsoft.com/office/word/2010/wordprocessingCanvas" xmlns:cx="http://schemas.microsoft.com/office/drawing/2014/chartex" xmlns:cx1="http://schemas.microsoft.com/office/drawing/2015/9/8/chartex" xmlns:mc="http://schemas.openxmlformats.org/markup-compatibility/2006" xmlns:o="urn:schemas-microsoft-com:office:office" xmlns:r="http://schemas.openxmlformats.org/officeDocument/2006/relationships" xmlns:m="http://schemas.openxmlformats.org/officeDocument/2006/math" xmlns:v="urn:schemas-microsoft-com:vml" xmlns:wp14="http://schemas.microsoft.com/office/word/2010/wordprocessingDrawing" xmlns:wp="http://schemas.openxmlformats.org/drawingml/2006/wordprocessingDrawing" xmlns:w10="urn:schemas-microsoft-com:office:word" xmlns:w="http://schemas.openxmlformats.org/wordprocessingml/2006/main" xmlns:w14="http://schemas.microsoft.com/office/word/2010/wordml" xmlns:w15="http://schemas.microsoft.com/office/word/2012/wordml" xmlns:w16se="http://schemas.microsoft.com/office/word/2015/wordml/symex" xmlns:wpg="http://schemas.microsoft.com/office/word/2010/wordprocessingGroup" xmlns:wpi="http://schemas.microsoft.com/office/word/2010/wordprocessingInk" xmlns:wne="http://schemas.microsoft.com/office/word/2006/wordml" xmlns:wps="http://schemas.microsoft.com/office/word/2010/wordprocessingShape" mc:Ignorable="w14 w15 w16se wp14">
+  <w:footnote w:type="separator" w:id="-1">
+    <w:p>
+      <w:pPr>
+        <w:spacing w:after="0" w:line="240" w:lineRule="auto"/>
+      </w:pPr>
+      <w:r>
+        <w:separator/>
+      </w:r>
+    </w:p>
+  </w:footnote>
+  <w:footnote w:type="continuationSeparator" w:id="0">
+    <w:p>
+      <w:pPr>
+        <w:spacing w:after="0" w:line="240" w:lineRule="auto"/>
+      </w:pPr>
+      <w:r>
+        <w:continuationSeparator/>
+      </w:r>
+    </w:p>
+  </w:footnote>
+</w:footnotes>
+</file>
+
+<file path=word/header1.xml><?xml version="1.0" encoding="utf-8"?>
+<w:hdr xmlns:wpc="http://schemas.microsoft.com/office/word/2010/wordprocessingCanvas" xmlns:cx="http://schemas.microsoft.com/office/drawing/2014/chartex" xmlns:cx1="http://schemas.microsoft.com/office/drawing/2015/9/8/chartex" xmlns:mc="http://schemas.openxmlformats.org/markup-compatibility/2006" xmlns:o="urn:schemas-microsoft-com:office:office" xmlns:r="http://schemas.openxmlformats.org/officeDocument/2006/relationships" xmlns:m="http://schemas.openxmlformats.org/officeDocument/2006/math" xmlns:v="urn:schemas-microsoft-com:vml" xmlns:wp14="http://schemas.microsoft.com/office/word/2010/wordprocessingDrawing" xmlns:wp="http://schemas.openxmlformats.org/drawingml/2006/wordprocessingDrawing" xmlns:w10="urn:schemas-microsoft-com:office:word" xmlns:w="http://schemas.openxmlformats.org/wordprocessingml/2006/main" xmlns:w14="http://schemas.microsoft.com/office/word/2010/wordml" xmlns:w15="http://schemas.microsoft.com/office/word/2012/wordml" xmlns:w16se="http://schemas.microsoft.com/office/word/2015/wordml/symex" xmlns:wpg="http://schemas.microsoft.com/office/word/2010/wordprocessingGroup" xmlns:wpi="http://schemas.microsoft.com/office/word/2010/wordprocessingInk" xmlns:wne="http://schemas.microsoft.com/office/word/2006/wordml" xmlns:wps="http://schemas.microsoft.com/office/word/2010/wordprocessingShape" mc:Ignorable="w14 w15 w16se wp14">
+  <w:p>
+    <w:pPr>
+      <w:pStyle w:val="Encabezado"/>
+    </w:pPr>
+    <w:r>
+      <w:t xml:space="preserve">Daniel Felipe Rincón Muñoz – </w:t>
+    </w:r>
+    <w:proofErr w:type="spellStart"/>
+    <w:r>
+      <w:t>Lab</w:t>
+    </w:r>
+    <w:proofErr w:type="spellEnd"/>
+    <w:r>
+      <w:t xml:space="preserve"> 4 </w:t>
+    </w:r>
+    <w:r>
+      <w:t>CVDS+</w:t>
+    </w:r>
+  </w:p>
+</w:hdr>
 </file>
 
 <file path=word/styles.xml><?xml version="1.0" encoding="utf-8"?>
@@ -532,6 +622,9 @@
   <w:style w:type="paragraph" w:default="1" w:styleId="Normal">
     <w:name w:val="Normal"/>
     <w:qFormat/>
+    <w:rPr>
+      <w:lang w:val="es-CO"/>
+    </w:rPr>
   </w:style>
   <w:style w:type="character" w:default="1" w:styleId="Fuentedeprrafopredeter">
     <w:name w:val="Default Paragraph Font"/>
@@ -559,6 +652,50 @@
     <w:uiPriority w:val="99"/>
     <w:semiHidden/>
     <w:unhideWhenUsed/>
+  </w:style>
+  <w:style w:type="paragraph" w:styleId="Encabezado">
+    <w:name w:val="header"/>
+    <w:basedOn w:val="Normal"/>
+    <w:link w:val="EncabezadoCar"/>
+    <w:uiPriority w:val="99"/>
+    <w:unhideWhenUsed/>
+    <w:rsid w:val="00CB73C7"/>
+    <w:pPr>
+      <w:tabs>
+        <w:tab w:val="center" w:pos="4419"/>
+        <w:tab w:val="right" w:pos="8838"/>
+      </w:tabs>
+      <w:spacing w:after="0" w:line="240" w:lineRule="auto"/>
+    </w:pPr>
+  </w:style>
+  <w:style w:type="character" w:customStyle="1" w:styleId="EncabezadoCar">
+    <w:name w:val="Encabezado Car"/>
+    <w:basedOn w:val="Fuentedeprrafopredeter"/>
+    <w:link w:val="Encabezado"/>
+    <w:uiPriority w:val="99"/>
+    <w:rsid w:val="00CB73C7"/>
+  </w:style>
+  <w:style w:type="paragraph" w:styleId="Piedepgina">
+    <w:name w:val="footer"/>
+    <w:basedOn w:val="Normal"/>
+    <w:link w:val="PiedepginaCar"/>
+    <w:uiPriority w:val="99"/>
+    <w:unhideWhenUsed/>
+    <w:rsid w:val="00CB73C7"/>
+    <w:pPr>
+      <w:tabs>
+        <w:tab w:val="center" w:pos="4419"/>
+        <w:tab w:val="right" w:pos="8838"/>
+      </w:tabs>
+      <w:spacing w:after="0" w:line="240" w:lineRule="auto"/>
+    </w:pPr>
+  </w:style>
+  <w:style w:type="character" w:customStyle="1" w:styleId="PiedepginaCar">
+    <w:name w:val="Pie de página Car"/>
+    <w:basedOn w:val="Fuentedeprrafopredeter"/>
+    <w:link w:val="Piedepgina"/>
+    <w:uiPriority w:val="99"/>
+    <w:rsid w:val="00CB73C7"/>
   </w:style>
 </w:styles>
 </file>
